--- a/UML-Yang Mapping Tool User Guide_0721.docx
+++ b/UML-Yang Mapping Tool User Guide_0721.docx
@@ -361,10 +361,17 @@
                 <w:rFonts w:hint="eastAsia"/>
                 <w:lang w:val="en-US" w:eastAsia="zh-CN"/>
               </w:rPr>
-              <w:t>Do not generate top-level list for augmented nodes. Should add this to mapping rule.</w:t>
+              <w:t xml:space="preserve">Remove </w:t>
             </w:r>
             <w:bookmarkStart w:id="12" w:name="_GoBack"/>
             <w:bookmarkEnd w:id="12"/>
+            <w:r>
+              <w:rPr>
+                <w:rFonts w:hint="eastAsia"/>
+                <w:lang w:val="en-US" w:eastAsia="zh-CN"/>
+              </w:rPr>
+              <w:t>top-level list for augmented nodes. Should add this to mapping rule.</w:t>
+            </w:r>
           </w:p>
         </w:tc>
       </w:tr>
@@ -5506,8 +5513,8 @@
                 <w:lang w:eastAsia="zh-CN"/>
               </w:rPr>
             </w:pPr>
-            <w:bookmarkStart w:id="2" w:name="OLE_LINK19"/>
-            <w:bookmarkStart w:id="3" w:name="OLE_LINK20"/>
+            <w:bookmarkStart w:id="2" w:name="OLE_LINK20"/>
+            <w:bookmarkStart w:id="3" w:name="OLE_LINK19"/>
             <w:r>
               <w:rPr>
                 <w:szCs w:val="24"/>
@@ -5701,8 +5708,8 @@
                 <w:szCs w:val="24"/>
               </w:rPr>
             </w:pPr>
-            <w:bookmarkStart w:id="4" w:name="OLE_LINK38"/>
-            <w:bookmarkStart w:id="5" w:name="OLE_LINK39"/>
+            <w:bookmarkStart w:id="4" w:name="OLE_LINK39"/>
+            <w:bookmarkStart w:id="5" w:name="OLE_LINK38"/>
             <w:r>
               <w:rPr>
                 <w:szCs w:val="24"/>
@@ -11090,6 +11097,12 @@
             <w:insideV w:val="single" w:color="auto" w:sz="4" w:space="0"/>
           </w:tblBorders>
           <w:tblLayout w:type="fixed"/>
+          <w:tblCellMar>
+            <w:top w:w="0" w:type="dxa"/>
+            <w:left w:w="108" w:type="dxa"/>
+            <w:bottom w:w="0" w:type="dxa"/>
+            <w:right w:w="108" w:type="dxa"/>
+          </w:tblCellMar>
         </w:tblPrEx>
         <w:trPr>
           <w:cantSplit/>
